--- a/Final Project UML diagrams.docx
+++ b/Final Project UML diagrams.docx
@@ -191,724 +191,732 @@
               <w:rPr>
                 <w:b w:val="0"/>
               </w:rPr>
-              <w:t xml:space="preserve">fight: </w:t>
-            </w:r>
-            <w:proofErr w:type="spellStart"/>
-            <w:r>
-              <w:rPr>
-                <w:b w:val="0"/>
-              </w:rPr>
-              <w:t>int</w:t>
-            </w:r>
-            <w:proofErr w:type="spellEnd"/>
-          </w:p>
-          <w:p>
-            <w:pPr>
-              <w:pStyle w:val="NoSpacing"/>
-              <w:numPr>
-                <w:ilvl w:val="0"/>
-                <w:numId w:val="1"/>
-              </w:numPr>
-              <w:rPr>
-                <w:b w:val="0"/>
-              </w:rPr>
-            </w:pPr>
-            <w:r>
-              <w:rPr>
-                <w:b w:val="0"/>
-              </w:rPr>
-              <w:t xml:space="preserve">learning: </w:t>
-            </w:r>
-            <w:proofErr w:type="spellStart"/>
-            <w:r>
-              <w:rPr>
-                <w:b w:val="0"/>
-              </w:rPr>
-              <w:t>int</w:t>
-            </w:r>
-            <w:proofErr w:type="spellEnd"/>
-          </w:p>
-          <w:p>
-            <w:pPr>
-              <w:pStyle w:val="NoSpacing"/>
-              <w:numPr>
-                <w:ilvl w:val="0"/>
-                <w:numId w:val="1"/>
-              </w:numPr>
-              <w:rPr>
-                <w:b w:val="0"/>
-              </w:rPr>
-            </w:pPr>
-            <w:r>
-              <w:rPr>
-                <w:b w:val="0"/>
-              </w:rPr>
-              <w:t xml:space="preserve">logic: </w:t>
-            </w:r>
-            <w:proofErr w:type="spellStart"/>
-            <w:r>
-              <w:rPr>
-                <w:b w:val="0"/>
-              </w:rPr>
-              <w:t>int</w:t>
-            </w:r>
-            <w:proofErr w:type="spellEnd"/>
-          </w:p>
-          <w:p>
-            <w:pPr>
-              <w:pStyle w:val="NoSpacing"/>
-              <w:numPr>
-                <w:ilvl w:val="0"/>
-                <w:numId w:val="1"/>
-              </w:numPr>
-              <w:rPr>
-                <w:b w:val="0"/>
-              </w:rPr>
-            </w:pPr>
-            <w:r>
-              <w:rPr>
-                <w:b w:val="0"/>
-              </w:rPr>
-              <w:t xml:space="preserve">perception: </w:t>
-            </w:r>
-            <w:proofErr w:type="spellStart"/>
-            <w:r>
-              <w:rPr>
-                <w:b w:val="0"/>
-              </w:rPr>
-              <w:t>int</w:t>
-            </w:r>
-            <w:proofErr w:type="spellEnd"/>
-          </w:p>
-          <w:p>
-            <w:pPr>
-              <w:pStyle w:val="NoSpacing"/>
-              <w:numPr>
-                <w:ilvl w:val="0"/>
-                <w:numId w:val="1"/>
-              </w:numPr>
-              <w:rPr>
-                <w:b w:val="0"/>
-              </w:rPr>
-            </w:pPr>
-            <w:r>
-              <w:rPr>
-                <w:b w:val="0"/>
-              </w:rPr>
-              <w:t xml:space="preserve">will: </w:t>
-            </w:r>
-            <w:proofErr w:type="spellStart"/>
-            <w:r>
-              <w:rPr>
-                <w:b w:val="0"/>
-              </w:rPr>
-              <w:t>int</w:t>
-            </w:r>
-            <w:proofErr w:type="spellEnd"/>
-          </w:p>
-          <w:p>
-            <w:pPr>
-              <w:pStyle w:val="NoSpacing"/>
-              <w:numPr>
-                <w:ilvl w:val="0"/>
-                <w:numId w:val="1"/>
-              </w:numPr>
-              <w:rPr>
-                <w:b w:val="0"/>
-              </w:rPr>
-            </w:pPr>
-            <w:r>
-              <w:rPr>
-                <w:b w:val="0"/>
-              </w:rPr>
-              <w:t xml:space="preserve">deception: </w:t>
-            </w:r>
-            <w:proofErr w:type="spellStart"/>
-            <w:r>
-              <w:rPr>
-                <w:b w:val="0"/>
-              </w:rPr>
-              <w:t>int</w:t>
-            </w:r>
-            <w:proofErr w:type="spellEnd"/>
-          </w:p>
-          <w:p>
-            <w:pPr>
-              <w:pStyle w:val="NoSpacing"/>
-              <w:numPr>
-                <w:ilvl w:val="0"/>
-                <w:numId w:val="1"/>
-              </w:numPr>
-              <w:rPr>
-                <w:b w:val="0"/>
-              </w:rPr>
-            </w:pPr>
-            <w:r>
-              <w:rPr>
-                <w:b w:val="0"/>
-              </w:rPr>
-              <w:t xml:space="preserve">persuasion: </w:t>
-            </w:r>
-            <w:proofErr w:type="spellStart"/>
-            <w:r>
-              <w:rPr>
-                <w:b w:val="0"/>
-              </w:rPr>
-              <w:t>int</w:t>
-            </w:r>
-            <w:proofErr w:type="spellEnd"/>
-          </w:p>
-          <w:p>
-            <w:pPr>
-              <w:pStyle w:val="NoSpacing"/>
-              <w:numPr>
-                <w:ilvl w:val="0"/>
-                <w:numId w:val="1"/>
-              </w:numPr>
-              <w:rPr>
-                <w:b w:val="0"/>
-              </w:rPr>
-            </w:pPr>
-            <w:r>
-              <w:rPr>
-                <w:b w:val="0"/>
-              </w:rPr>
-              <w:t xml:space="preserve">presence: </w:t>
-            </w:r>
-            <w:proofErr w:type="spellStart"/>
-            <w:r>
-              <w:rPr>
-                <w:b w:val="0"/>
-              </w:rPr>
-              <w:t>int</w:t>
-            </w:r>
-            <w:proofErr w:type="spellEnd"/>
-          </w:p>
-          <w:p>
-            <w:pPr>
-              <w:pStyle w:val="NoSpacing"/>
-              <w:numPr>
-                <w:ilvl w:val="0"/>
-                <w:numId w:val="1"/>
-              </w:numPr>
-              <w:rPr>
-                <w:b w:val="0"/>
-              </w:rPr>
-            </w:pPr>
-            <w:r>
-              <w:rPr>
-                <w:b w:val="0"/>
-              </w:rPr>
-              <w:t xml:space="preserve">alteration: </w:t>
-            </w:r>
-            <w:proofErr w:type="spellStart"/>
-            <w:r>
-              <w:rPr>
-                <w:b w:val="0"/>
-              </w:rPr>
-              <w:t>int</w:t>
-            </w:r>
-            <w:proofErr w:type="spellEnd"/>
-          </w:p>
-          <w:p>
-            <w:pPr>
-              <w:pStyle w:val="NoSpacing"/>
-              <w:numPr>
-                <w:ilvl w:val="0"/>
-                <w:numId w:val="1"/>
-              </w:numPr>
-              <w:rPr>
-                <w:b w:val="0"/>
-              </w:rPr>
-            </w:pPr>
-            <w:r>
-              <w:rPr>
-                <w:b w:val="0"/>
-              </w:rPr>
-              <w:t xml:space="preserve">creation: </w:t>
-            </w:r>
-            <w:proofErr w:type="spellStart"/>
-            <w:r>
-              <w:rPr>
-                <w:b w:val="0"/>
-              </w:rPr>
-              <w:t>int</w:t>
-            </w:r>
-            <w:proofErr w:type="spellEnd"/>
-          </w:p>
-          <w:p>
-            <w:pPr>
-              <w:pStyle w:val="NoSpacing"/>
-              <w:numPr>
-                <w:ilvl w:val="0"/>
-                <w:numId w:val="1"/>
-              </w:numPr>
-              <w:rPr>
-                <w:b w:val="0"/>
-              </w:rPr>
-            </w:pPr>
-            <w:r>
-              <w:rPr>
-                <w:b w:val="0"/>
-              </w:rPr>
-              <w:t xml:space="preserve">energy: </w:t>
-            </w:r>
-            <w:proofErr w:type="spellStart"/>
-            <w:r>
-              <w:rPr>
-                <w:b w:val="0"/>
-              </w:rPr>
-              <w:t>int</w:t>
-            </w:r>
-            <w:proofErr w:type="spellEnd"/>
-          </w:p>
-          <w:p>
-            <w:pPr>
-              <w:pStyle w:val="NoSpacing"/>
-              <w:numPr>
-                <w:ilvl w:val="0"/>
-                <w:numId w:val="1"/>
-              </w:numPr>
-              <w:rPr>
-                <w:b w:val="0"/>
-              </w:rPr>
-            </w:pPr>
-            <w:r>
-              <w:rPr>
-                <w:b w:val="0"/>
-              </w:rPr>
-              <w:t xml:space="preserve">entropy: </w:t>
-            </w:r>
-            <w:proofErr w:type="spellStart"/>
-            <w:r>
-              <w:rPr>
-                <w:b w:val="0"/>
-              </w:rPr>
-              <w:t>int</w:t>
-            </w:r>
-            <w:proofErr w:type="spellEnd"/>
-          </w:p>
-          <w:p>
-            <w:pPr>
-              <w:pStyle w:val="NoSpacing"/>
-              <w:numPr>
-                <w:ilvl w:val="0"/>
-                <w:numId w:val="1"/>
-              </w:numPr>
-              <w:rPr>
-                <w:b w:val="0"/>
-              </w:rPr>
-            </w:pPr>
-            <w:r>
-              <w:rPr>
-                <w:b w:val="0"/>
-              </w:rPr>
-              <w:t xml:space="preserve">influence: </w:t>
-            </w:r>
-            <w:proofErr w:type="spellStart"/>
-            <w:r>
-              <w:rPr>
-                <w:b w:val="0"/>
-              </w:rPr>
-              <w:t>int</w:t>
-            </w:r>
-            <w:proofErr w:type="spellEnd"/>
-          </w:p>
-          <w:p>
-            <w:pPr>
-              <w:pStyle w:val="NoSpacing"/>
-              <w:numPr>
-                <w:ilvl w:val="0"/>
-                <w:numId w:val="1"/>
-              </w:numPr>
-              <w:rPr>
-                <w:b w:val="0"/>
-              </w:rPr>
-            </w:pPr>
-            <w:r>
-              <w:rPr>
-                <w:b w:val="0"/>
-              </w:rPr>
-              <w:t xml:space="preserve">movement: </w:t>
-            </w:r>
-            <w:proofErr w:type="spellStart"/>
-            <w:r>
-              <w:rPr>
-                <w:b w:val="0"/>
-              </w:rPr>
-              <w:t>int</w:t>
-            </w:r>
-            <w:proofErr w:type="spellEnd"/>
-          </w:p>
-          <w:p>
-            <w:pPr>
-              <w:pStyle w:val="NoSpacing"/>
-              <w:numPr>
-                <w:ilvl w:val="0"/>
-                <w:numId w:val="1"/>
-              </w:numPr>
-              <w:rPr>
-                <w:b w:val="0"/>
-              </w:rPr>
-            </w:pPr>
-            <w:r>
-              <w:rPr>
-                <w:b w:val="0"/>
-              </w:rPr>
-              <w:t xml:space="preserve">prescience: </w:t>
-            </w:r>
-            <w:proofErr w:type="spellStart"/>
-            <w:r>
-              <w:rPr>
-                <w:b w:val="0"/>
-              </w:rPr>
-              <w:t>int</w:t>
-            </w:r>
-            <w:proofErr w:type="spellEnd"/>
-          </w:p>
-          <w:p>
-            <w:pPr>
-              <w:pStyle w:val="NoSpacing"/>
-              <w:numPr>
-                <w:ilvl w:val="0"/>
-                <w:numId w:val="1"/>
-              </w:numPr>
-              <w:rPr>
-                <w:b w:val="0"/>
-              </w:rPr>
-            </w:pPr>
-            <w:r>
-              <w:rPr>
-                <w:b w:val="0"/>
-              </w:rPr>
-              <w:t xml:space="preserve">protection: </w:t>
-            </w:r>
-            <w:proofErr w:type="spellStart"/>
-            <w:r>
-              <w:rPr>
-                <w:b w:val="0"/>
-              </w:rPr>
-              <w:t>int</w:t>
-            </w:r>
-            <w:proofErr w:type="spellEnd"/>
-          </w:p>
-          <w:p>
-            <w:pPr>
-              <w:pStyle w:val="NoSpacing"/>
-              <w:numPr>
-                <w:ilvl w:val="0"/>
-                <w:numId w:val="1"/>
-              </w:numPr>
-              <w:rPr>
-                <w:b w:val="0"/>
-              </w:rPr>
-            </w:pPr>
-            <w:proofErr w:type="spellStart"/>
-            <w:r>
-              <w:rPr>
-                <w:b w:val="0"/>
-              </w:rPr>
-              <w:t>attributePointsMaximum</w:t>
-            </w:r>
-            <w:proofErr w:type="spellEnd"/>
-            <w:r>
-              <w:rPr>
-                <w:b w:val="0"/>
-              </w:rPr>
-              <w:t xml:space="preserve">: </w:t>
-            </w:r>
-            <w:proofErr w:type="spellStart"/>
-            <w:r>
-              <w:rPr>
-                <w:b w:val="0"/>
-              </w:rPr>
-              <w:t>int</w:t>
-            </w:r>
-            <w:proofErr w:type="spellEnd"/>
-          </w:p>
-          <w:p>
-            <w:pPr>
-              <w:pStyle w:val="NoSpacing"/>
-              <w:numPr>
-                <w:ilvl w:val="0"/>
-                <w:numId w:val="1"/>
-              </w:numPr>
-              <w:rPr>
-                <w:b w:val="0"/>
-              </w:rPr>
-            </w:pPr>
-            <w:proofErr w:type="spellStart"/>
-            <w:r>
-              <w:rPr>
-                <w:b w:val="0"/>
-              </w:rPr>
-              <w:t>attributePointsAvailable</w:t>
-            </w:r>
-            <w:proofErr w:type="spellEnd"/>
-            <w:r>
-              <w:rPr>
-                <w:b w:val="0"/>
-              </w:rPr>
-              <w:t xml:space="preserve">: </w:t>
-            </w:r>
-            <w:proofErr w:type="spellStart"/>
-            <w:r>
-              <w:rPr>
-                <w:b w:val="0"/>
-              </w:rPr>
-              <w:t>int</w:t>
-            </w:r>
-            <w:proofErr w:type="spellEnd"/>
-          </w:p>
-          <w:p>
-            <w:pPr>
-              <w:pStyle w:val="NoSpacing"/>
-              <w:numPr>
-                <w:ilvl w:val="0"/>
-                <w:numId w:val="1"/>
-              </w:numPr>
-              <w:rPr>
-                <w:b w:val="0"/>
-              </w:rPr>
-            </w:pPr>
-            <w:proofErr w:type="spellStart"/>
-            <w:r>
-              <w:rPr>
-                <w:b w:val="0"/>
-              </w:rPr>
-              <w:t>toughnessDefense</w:t>
-            </w:r>
-            <w:proofErr w:type="spellEnd"/>
-            <w:r>
-              <w:rPr>
-                <w:b w:val="0"/>
-              </w:rPr>
-              <w:t xml:space="preserve">: </w:t>
-            </w:r>
-            <w:proofErr w:type="spellStart"/>
-            <w:r>
-              <w:rPr>
-                <w:b w:val="0"/>
-              </w:rPr>
-              <w:t>int</w:t>
-            </w:r>
-            <w:proofErr w:type="spellEnd"/>
-          </w:p>
-          <w:p>
-            <w:pPr>
-              <w:pStyle w:val="NoSpacing"/>
-              <w:numPr>
-                <w:ilvl w:val="0"/>
-                <w:numId w:val="1"/>
-              </w:numPr>
-              <w:rPr>
-                <w:b w:val="0"/>
-              </w:rPr>
-            </w:pPr>
-            <w:proofErr w:type="spellStart"/>
-            <w:r>
-              <w:rPr>
-                <w:b w:val="0"/>
-              </w:rPr>
-              <w:t>guardDefense</w:t>
-            </w:r>
-            <w:proofErr w:type="spellEnd"/>
-            <w:r>
-              <w:rPr>
-                <w:b w:val="0"/>
-              </w:rPr>
-              <w:t xml:space="preserve">: </w:t>
-            </w:r>
-            <w:proofErr w:type="spellStart"/>
-            <w:r>
-              <w:rPr>
-                <w:b w:val="0"/>
-              </w:rPr>
-              <w:t>int</w:t>
-            </w:r>
-            <w:proofErr w:type="spellEnd"/>
-          </w:p>
-          <w:p>
-            <w:pPr>
-              <w:pStyle w:val="NoSpacing"/>
-              <w:numPr>
-                <w:ilvl w:val="0"/>
-                <w:numId w:val="1"/>
-              </w:numPr>
-              <w:rPr>
-                <w:b w:val="0"/>
-              </w:rPr>
-            </w:pPr>
-            <w:proofErr w:type="spellStart"/>
-            <w:r>
-              <w:rPr>
-                <w:b w:val="0"/>
-              </w:rPr>
-              <w:t>resolveDefense</w:t>
-            </w:r>
-            <w:proofErr w:type="spellEnd"/>
-            <w:r>
-              <w:rPr>
-                <w:b w:val="0"/>
-              </w:rPr>
-              <w:t xml:space="preserve">: </w:t>
-            </w:r>
-            <w:proofErr w:type="spellStart"/>
-            <w:r>
-              <w:rPr>
-                <w:b w:val="0"/>
-              </w:rPr>
-              <w:t>int</w:t>
-            </w:r>
-            <w:proofErr w:type="spellEnd"/>
-          </w:p>
-          <w:p>
-            <w:pPr>
-              <w:pStyle w:val="NoSpacing"/>
-              <w:numPr>
-                <w:ilvl w:val="0"/>
-                <w:numId w:val="1"/>
-              </w:numPr>
-              <w:rPr>
-                <w:b w:val="0"/>
-              </w:rPr>
-            </w:pPr>
-            <w:proofErr w:type="spellStart"/>
-            <w:r>
-              <w:rPr>
-                <w:b w:val="0"/>
-              </w:rPr>
-              <w:t>hitPoints</w:t>
-            </w:r>
-            <w:proofErr w:type="spellEnd"/>
-            <w:r>
-              <w:rPr>
-                <w:b w:val="0"/>
-              </w:rPr>
-              <w:t xml:space="preserve">: </w:t>
-            </w:r>
-            <w:proofErr w:type="spellStart"/>
-            <w:r>
-              <w:rPr>
-                <w:b w:val="0"/>
-              </w:rPr>
-              <w:t>int</w:t>
-            </w:r>
-            <w:proofErr w:type="spellEnd"/>
-          </w:p>
-          <w:p>
-            <w:pPr>
-              <w:pStyle w:val="NoSpacing"/>
-              <w:numPr>
-                <w:ilvl w:val="0"/>
-                <w:numId w:val="1"/>
-              </w:numPr>
-              <w:rPr>
-                <w:b w:val="0"/>
-              </w:rPr>
-            </w:pPr>
-            <w:r>
-              <w:rPr>
-                <w:b w:val="0"/>
-              </w:rPr>
-              <w:t xml:space="preserve">speed: </w:t>
-            </w:r>
-            <w:proofErr w:type="spellStart"/>
-            <w:r>
-              <w:rPr>
-                <w:b w:val="0"/>
-              </w:rPr>
-              <w:t>int</w:t>
-            </w:r>
-            <w:proofErr w:type="spellEnd"/>
-          </w:p>
-          <w:p>
-            <w:pPr>
-              <w:pStyle w:val="NoSpacing"/>
-              <w:numPr>
-                <w:ilvl w:val="0"/>
-                <w:numId w:val="1"/>
-              </w:numPr>
-              <w:rPr>
-                <w:b w:val="0"/>
-              </w:rPr>
-            </w:pPr>
-            <w:proofErr w:type="spellStart"/>
-            <w:r>
-              <w:rPr>
-                <w:b w:val="0"/>
-              </w:rPr>
-              <w:t>featPointsMaximum</w:t>
-            </w:r>
-            <w:proofErr w:type="spellEnd"/>
-            <w:r>
-              <w:rPr>
-                <w:b w:val="0"/>
-              </w:rPr>
-              <w:t xml:space="preserve">: </w:t>
-            </w:r>
-            <w:proofErr w:type="spellStart"/>
-            <w:r>
-              <w:rPr>
-                <w:b w:val="0"/>
-              </w:rPr>
-              <w:t>int</w:t>
-            </w:r>
-            <w:proofErr w:type="spellEnd"/>
-          </w:p>
-          <w:p>
-            <w:pPr>
-              <w:pStyle w:val="NoSpacing"/>
-              <w:numPr>
-                <w:ilvl w:val="0"/>
-                <w:numId w:val="1"/>
-              </w:numPr>
-              <w:rPr>
-                <w:b w:val="0"/>
-              </w:rPr>
-            </w:pPr>
-            <w:proofErr w:type="spellStart"/>
-            <w:r>
-              <w:rPr>
-                <w:b w:val="0"/>
-              </w:rPr>
-              <w:t>featPointsCurrent</w:t>
-            </w:r>
-            <w:proofErr w:type="spellEnd"/>
-            <w:r>
-              <w:rPr>
-                <w:b w:val="0"/>
-              </w:rPr>
-              <w:t xml:space="preserve">: </w:t>
-            </w:r>
-            <w:proofErr w:type="spellStart"/>
-            <w:r>
-              <w:rPr>
-                <w:b w:val="0"/>
-              </w:rPr>
-              <w:t>int</w:t>
-            </w:r>
-            <w:proofErr w:type="spellEnd"/>
-          </w:p>
-          <w:p>
-            <w:pPr>
-              <w:pStyle w:val="NoSpacing"/>
-              <w:numPr>
-                <w:ilvl w:val="0"/>
-                <w:numId w:val="1"/>
-              </w:numPr>
-              <w:rPr>
-                <w:b w:val="0"/>
-              </w:rPr>
-            </w:pPr>
-            <w:r>
-              <w:rPr>
-                <w:b w:val="0"/>
-              </w:rPr>
-              <w:t>featList</w:t>
+              <w:t>m</w:t>
             </w:r>
             <w:bookmarkStart w:id="0" w:name="_GoBack"/>
             <w:bookmarkEnd w:id="0"/>
+            <w:r>
+              <w:rPr>
+                <w:b w:val="0"/>
+              </w:rPr>
+              <w:t xml:space="preserve">ight: </w:t>
+            </w:r>
+            <w:proofErr w:type="spellStart"/>
+            <w:r>
+              <w:rPr>
+                <w:b w:val="0"/>
+              </w:rPr>
+              <w:t>int</w:t>
+            </w:r>
+            <w:proofErr w:type="spellEnd"/>
+          </w:p>
+          <w:p>
+            <w:pPr>
+              <w:pStyle w:val="NoSpacing"/>
+              <w:numPr>
+                <w:ilvl w:val="0"/>
+                <w:numId w:val="1"/>
+              </w:numPr>
+              <w:rPr>
+                <w:b w:val="0"/>
+              </w:rPr>
+            </w:pPr>
+            <w:r>
+              <w:rPr>
+                <w:b w:val="0"/>
+              </w:rPr>
+              <w:t xml:space="preserve">learning: </w:t>
+            </w:r>
+            <w:proofErr w:type="spellStart"/>
+            <w:r>
+              <w:rPr>
+                <w:b w:val="0"/>
+              </w:rPr>
+              <w:t>int</w:t>
+            </w:r>
+            <w:proofErr w:type="spellEnd"/>
+          </w:p>
+          <w:p>
+            <w:pPr>
+              <w:pStyle w:val="NoSpacing"/>
+              <w:numPr>
+                <w:ilvl w:val="0"/>
+                <w:numId w:val="1"/>
+              </w:numPr>
+              <w:rPr>
+                <w:b w:val="0"/>
+              </w:rPr>
+            </w:pPr>
+            <w:r>
+              <w:rPr>
+                <w:b w:val="0"/>
+              </w:rPr>
+              <w:t xml:space="preserve">logic: </w:t>
+            </w:r>
+            <w:proofErr w:type="spellStart"/>
+            <w:r>
+              <w:rPr>
+                <w:b w:val="0"/>
+              </w:rPr>
+              <w:t>int</w:t>
+            </w:r>
+            <w:proofErr w:type="spellEnd"/>
+          </w:p>
+          <w:p>
+            <w:pPr>
+              <w:pStyle w:val="NoSpacing"/>
+              <w:numPr>
+                <w:ilvl w:val="0"/>
+                <w:numId w:val="1"/>
+              </w:numPr>
+              <w:rPr>
+                <w:b w:val="0"/>
+              </w:rPr>
+            </w:pPr>
+            <w:r>
+              <w:rPr>
+                <w:b w:val="0"/>
+              </w:rPr>
+              <w:t xml:space="preserve">perception: </w:t>
+            </w:r>
+            <w:proofErr w:type="spellStart"/>
+            <w:r>
+              <w:rPr>
+                <w:b w:val="0"/>
+              </w:rPr>
+              <w:t>int</w:t>
+            </w:r>
+            <w:proofErr w:type="spellEnd"/>
+          </w:p>
+          <w:p>
+            <w:pPr>
+              <w:pStyle w:val="NoSpacing"/>
+              <w:numPr>
+                <w:ilvl w:val="0"/>
+                <w:numId w:val="1"/>
+              </w:numPr>
+              <w:rPr>
+                <w:b w:val="0"/>
+              </w:rPr>
+            </w:pPr>
+            <w:r>
+              <w:rPr>
+                <w:b w:val="0"/>
+              </w:rPr>
+              <w:t xml:space="preserve">will: </w:t>
+            </w:r>
+            <w:proofErr w:type="spellStart"/>
+            <w:r>
+              <w:rPr>
+                <w:b w:val="0"/>
+              </w:rPr>
+              <w:t>int</w:t>
+            </w:r>
+            <w:proofErr w:type="spellEnd"/>
+          </w:p>
+          <w:p>
+            <w:pPr>
+              <w:pStyle w:val="NoSpacing"/>
+              <w:numPr>
+                <w:ilvl w:val="0"/>
+                <w:numId w:val="1"/>
+              </w:numPr>
+              <w:rPr>
+                <w:b w:val="0"/>
+              </w:rPr>
+            </w:pPr>
+            <w:r>
+              <w:rPr>
+                <w:b w:val="0"/>
+              </w:rPr>
+              <w:t xml:space="preserve">deception: </w:t>
+            </w:r>
+            <w:proofErr w:type="spellStart"/>
+            <w:r>
+              <w:rPr>
+                <w:b w:val="0"/>
+              </w:rPr>
+              <w:t>int</w:t>
+            </w:r>
+            <w:proofErr w:type="spellEnd"/>
+          </w:p>
+          <w:p>
+            <w:pPr>
+              <w:pStyle w:val="NoSpacing"/>
+              <w:numPr>
+                <w:ilvl w:val="0"/>
+                <w:numId w:val="1"/>
+              </w:numPr>
+              <w:rPr>
+                <w:b w:val="0"/>
+              </w:rPr>
+            </w:pPr>
+            <w:r>
+              <w:rPr>
+                <w:b w:val="0"/>
+              </w:rPr>
+              <w:t xml:space="preserve">persuasion: </w:t>
+            </w:r>
+            <w:proofErr w:type="spellStart"/>
+            <w:r>
+              <w:rPr>
+                <w:b w:val="0"/>
+              </w:rPr>
+              <w:t>int</w:t>
+            </w:r>
+            <w:proofErr w:type="spellEnd"/>
+          </w:p>
+          <w:p>
+            <w:pPr>
+              <w:pStyle w:val="NoSpacing"/>
+              <w:numPr>
+                <w:ilvl w:val="0"/>
+                <w:numId w:val="1"/>
+              </w:numPr>
+              <w:rPr>
+                <w:b w:val="0"/>
+              </w:rPr>
+            </w:pPr>
+            <w:r>
+              <w:rPr>
+                <w:b w:val="0"/>
+              </w:rPr>
+              <w:t xml:space="preserve">presence: </w:t>
+            </w:r>
+            <w:proofErr w:type="spellStart"/>
+            <w:r>
+              <w:rPr>
+                <w:b w:val="0"/>
+              </w:rPr>
+              <w:t>int</w:t>
+            </w:r>
+            <w:proofErr w:type="spellEnd"/>
+          </w:p>
+          <w:p>
+            <w:pPr>
+              <w:pStyle w:val="NoSpacing"/>
+              <w:numPr>
+                <w:ilvl w:val="0"/>
+                <w:numId w:val="1"/>
+              </w:numPr>
+              <w:rPr>
+                <w:b w:val="0"/>
+              </w:rPr>
+            </w:pPr>
+            <w:r>
+              <w:rPr>
+                <w:b w:val="0"/>
+              </w:rPr>
+              <w:t xml:space="preserve">alteration: </w:t>
+            </w:r>
+            <w:proofErr w:type="spellStart"/>
+            <w:r>
+              <w:rPr>
+                <w:b w:val="0"/>
+              </w:rPr>
+              <w:t>int</w:t>
+            </w:r>
+            <w:proofErr w:type="spellEnd"/>
+          </w:p>
+          <w:p>
+            <w:pPr>
+              <w:pStyle w:val="NoSpacing"/>
+              <w:numPr>
+                <w:ilvl w:val="0"/>
+                <w:numId w:val="1"/>
+              </w:numPr>
+              <w:rPr>
+                <w:b w:val="0"/>
+              </w:rPr>
+            </w:pPr>
+            <w:r>
+              <w:rPr>
+                <w:b w:val="0"/>
+              </w:rPr>
+              <w:t xml:space="preserve">creation: </w:t>
+            </w:r>
+            <w:proofErr w:type="spellStart"/>
+            <w:r>
+              <w:rPr>
+                <w:b w:val="0"/>
+              </w:rPr>
+              <w:t>int</w:t>
+            </w:r>
+            <w:proofErr w:type="spellEnd"/>
+          </w:p>
+          <w:p>
+            <w:pPr>
+              <w:pStyle w:val="NoSpacing"/>
+              <w:numPr>
+                <w:ilvl w:val="0"/>
+                <w:numId w:val="1"/>
+              </w:numPr>
+              <w:rPr>
+                <w:b w:val="0"/>
+              </w:rPr>
+            </w:pPr>
+            <w:r>
+              <w:rPr>
+                <w:b w:val="0"/>
+              </w:rPr>
+              <w:t xml:space="preserve">energy: </w:t>
+            </w:r>
+            <w:proofErr w:type="spellStart"/>
+            <w:r>
+              <w:rPr>
+                <w:b w:val="0"/>
+              </w:rPr>
+              <w:t>int</w:t>
+            </w:r>
+            <w:proofErr w:type="spellEnd"/>
+          </w:p>
+          <w:p>
+            <w:pPr>
+              <w:pStyle w:val="NoSpacing"/>
+              <w:numPr>
+                <w:ilvl w:val="0"/>
+                <w:numId w:val="1"/>
+              </w:numPr>
+              <w:rPr>
+                <w:b w:val="0"/>
+              </w:rPr>
+            </w:pPr>
+            <w:r>
+              <w:rPr>
+                <w:b w:val="0"/>
+              </w:rPr>
+              <w:t xml:space="preserve">entropy: </w:t>
+            </w:r>
+            <w:proofErr w:type="spellStart"/>
+            <w:r>
+              <w:rPr>
+                <w:b w:val="0"/>
+              </w:rPr>
+              <w:t>int</w:t>
+            </w:r>
+            <w:proofErr w:type="spellEnd"/>
+          </w:p>
+          <w:p>
+            <w:pPr>
+              <w:pStyle w:val="NoSpacing"/>
+              <w:numPr>
+                <w:ilvl w:val="0"/>
+                <w:numId w:val="1"/>
+              </w:numPr>
+              <w:rPr>
+                <w:b w:val="0"/>
+              </w:rPr>
+            </w:pPr>
+            <w:r>
+              <w:rPr>
+                <w:b w:val="0"/>
+              </w:rPr>
+              <w:t xml:space="preserve">influence: </w:t>
+            </w:r>
+            <w:proofErr w:type="spellStart"/>
+            <w:r>
+              <w:rPr>
+                <w:b w:val="0"/>
+              </w:rPr>
+              <w:t>int</w:t>
+            </w:r>
+            <w:proofErr w:type="spellEnd"/>
+          </w:p>
+          <w:p>
+            <w:pPr>
+              <w:pStyle w:val="NoSpacing"/>
+              <w:numPr>
+                <w:ilvl w:val="0"/>
+                <w:numId w:val="1"/>
+              </w:numPr>
+              <w:rPr>
+                <w:b w:val="0"/>
+              </w:rPr>
+            </w:pPr>
+            <w:r>
+              <w:rPr>
+                <w:b w:val="0"/>
+              </w:rPr>
+              <w:t xml:space="preserve">movement: </w:t>
+            </w:r>
+            <w:proofErr w:type="spellStart"/>
+            <w:r>
+              <w:rPr>
+                <w:b w:val="0"/>
+              </w:rPr>
+              <w:t>int</w:t>
+            </w:r>
+            <w:proofErr w:type="spellEnd"/>
+          </w:p>
+          <w:p>
+            <w:pPr>
+              <w:pStyle w:val="NoSpacing"/>
+              <w:numPr>
+                <w:ilvl w:val="0"/>
+                <w:numId w:val="1"/>
+              </w:numPr>
+              <w:rPr>
+                <w:b w:val="0"/>
+              </w:rPr>
+            </w:pPr>
+            <w:r>
+              <w:rPr>
+                <w:b w:val="0"/>
+              </w:rPr>
+              <w:t xml:space="preserve">prescience: </w:t>
+            </w:r>
+            <w:proofErr w:type="spellStart"/>
+            <w:r>
+              <w:rPr>
+                <w:b w:val="0"/>
+              </w:rPr>
+              <w:t>int</w:t>
+            </w:r>
+            <w:proofErr w:type="spellEnd"/>
+          </w:p>
+          <w:p>
+            <w:pPr>
+              <w:pStyle w:val="NoSpacing"/>
+              <w:numPr>
+                <w:ilvl w:val="0"/>
+                <w:numId w:val="1"/>
+              </w:numPr>
+              <w:rPr>
+                <w:b w:val="0"/>
+              </w:rPr>
+            </w:pPr>
+            <w:r>
+              <w:rPr>
+                <w:b w:val="0"/>
+              </w:rPr>
+              <w:t xml:space="preserve">protection: </w:t>
+            </w:r>
+            <w:proofErr w:type="spellStart"/>
+            <w:r>
+              <w:rPr>
+                <w:b w:val="0"/>
+              </w:rPr>
+              <w:t>int</w:t>
+            </w:r>
+            <w:proofErr w:type="spellEnd"/>
+          </w:p>
+          <w:p>
+            <w:pPr>
+              <w:pStyle w:val="NoSpacing"/>
+              <w:numPr>
+                <w:ilvl w:val="0"/>
+                <w:numId w:val="1"/>
+              </w:numPr>
+              <w:rPr>
+                <w:b w:val="0"/>
+              </w:rPr>
+            </w:pPr>
+            <w:proofErr w:type="spellStart"/>
+            <w:r>
+              <w:rPr>
+                <w:b w:val="0"/>
+              </w:rPr>
+              <w:t>attributePointsMaximum</w:t>
+            </w:r>
+            <w:proofErr w:type="spellEnd"/>
+            <w:r>
+              <w:rPr>
+                <w:b w:val="0"/>
+              </w:rPr>
+              <w:t xml:space="preserve">: </w:t>
+            </w:r>
+            <w:proofErr w:type="spellStart"/>
+            <w:r>
+              <w:rPr>
+                <w:b w:val="0"/>
+              </w:rPr>
+              <w:t>int</w:t>
+            </w:r>
+            <w:proofErr w:type="spellEnd"/>
+          </w:p>
+          <w:p>
+            <w:pPr>
+              <w:pStyle w:val="NoSpacing"/>
+              <w:numPr>
+                <w:ilvl w:val="0"/>
+                <w:numId w:val="1"/>
+              </w:numPr>
+              <w:rPr>
+                <w:b w:val="0"/>
+              </w:rPr>
+            </w:pPr>
+            <w:proofErr w:type="spellStart"/>
+            <w:r>
+              <w:rPr>
+                <w:b w:val="0"/>
+              </w:rPr>
+              <w:t>attributePointsAvailable</w:t>
+            </w:r>
+            <w:proofErr w:type="spellEnd"/>
+            <w:r>
+              <w:rPr>
+                <w:b w:val="0"/>
+              </w:rPr>
+              <w:t xml:space="preserve">: </w:t>
+            </w:r>
+            <w:proofErr w:type="spellStart"/>
+            <w:r>
+              <w:rPr>
+                <w:b w:val="0"/>
+              </w:rPr>
+              <w:t>int</w:t>
+            </w:r>
+            <w:proofErr w:type="spellEnd"/>
+          </w:p>
+          <w:p>
+            <w:pPr>
+              <w:pStyle w:val="NoSpacing"/>
+              <w:numPr>
+                <w:ilvl w:val="0"/>
+                <w:numId w:val="1"/>
+              </w:numPr>
+              <w:rPr>
+                <w:b w:val="0"/>
+              </w:rPr>
+            </w:pPr>
+            <w:proofErr w:type="spellStart"/>
+            <w:r>
+              <w:rPr>
+                <w:b w:val="0"/>
+              </w:rPr>
+              <w:t>toughnessDefense</w:t>
+            </w:r>
+            <w:proofErr w:type="spellEnd"/>
+            <w:r>
+              <w:rPr>
+                <w:b w:val="0"/>
+              </w:rPr>
+              <w:t xml:space="preserve">: </w:t>
+            </w:r>
+            <w:proofErr w:type="spellStart"/>
+            <w:r>
+              <w:rPr>
+                <w:b w:val="0"/>
+              </w:rPr>
+              <w:t>int</w:t>
+            </w:r>
+            <w:proofErr w:type="spellEnd"/>
+          </w:p>
+          <w:p>
+            <w:pPr>
+              <w:pStyle w:val="NoSpacing"/>
+              <w:numPr>
+                <w:ilvl w:val="0"/>
+                <w:numId w:val="1"/>
+              </w:numPr>
+              <w:rPr>
+                <w:b w:val="0"/>
+              </w:rPr>
+            </w:pPr>
+            <w:proofErr w:type="spellStart"/>
+            <w:r>
+              <w:rPr>
+                <w:b w:val="0"/>
+              </w:rPr>
+              <w:t>guardDefense</w:t>
+            </w:r>
+            <w:proofErr w:type="spellEnd"/>
+            <w:r>
+              <w:rPr>
+                <w:b w:val="0"/>
+              </w:rPr>
+              <w:t xml:space="preserve">: </w:t>
+            </w:r>
+            <w:proofErr w:type="spellStart"/>
+            <w:r>
+              <w:rPr>
+                <w:b w:val="0"/>
+              </w:rPr>
+              <w:t>int</w:t>
+            </w:r>
+            <w:proofErr w:type="spellEnd"/>
+          </w:p>
+          <w:p>
+            <w:pPr>
+              <w:pStyle w:val="NoSpacing"/>
+              <w:numPr>
+                <w:ilvl w:val="0"/>
+                <w:numId w:val="1"/>
+              </w:numPr>
+              <w:rPr>
+                <w:b w:val="0"/>
+              </w:rPr>
+            </w:pPr>
+            <w:proofErr w:type="spellStart"/>
+            <w:r>
+              <w:rPr>
+                <w:b w:val="0"/>
+              </w:rPr>
+              <w:t>resolveDefense</w:t>
+            </w:r>
+            <w:proofErr w:type="spellEnd"/>
+            <w:r>
+              <w:rPr>
+                <w:b w:val="0"/>
+              </w:rPr>
+              <w:t xml:space="preserve">: </w:t>
+            </w:r>
+            <w:proofErr w:type="spellStart"/>
+            <w:r>
+              <w:rPr>
+                <w:b w:val="0"/>
+              </w:rPr>
+              <w:t>int</w:t>
+            </w:r>
+            <w:proofErr w:type="spellEnd"/>
+          </w:p>
+          <w:p>
+            <w:pPr>
+              <w:pStyle w:val="NoSpacing"/>
+              <w:numPr>
+                <w:ilvl w:val="0"/>
+                <w:numId w:val="1"/>
+              </w:numPr>
+              <w:rPr>
+                <w:b w:val="0"/>
+              </w:rPr>
+            </w:pPr>
+            <w:proofErr w:type="spellStart"/>
+            <w:r>
+              <w:rPr>
+                <w:b w:val="0"/>
+              </w:rPr>
+              <w:t>hitPoints</w:t>
+            </w:r>
+            <w:proofErr w:type="spellEnd"/>
+            <w:r>
+              <w:rPr>
+                <w:b w:val="0"/>
+              </w:rPr>
+              <w:t xml:space="preserve">: </w:t>
+            </w:r>
+            <w:proofErr w:type="spellStart"/>
+            <w:r>
+              <w:rPr>
+                <w:b w:val="0"/>
+              </w:rPr>
+              <w:t>int</w:t>
+            </w:r>
+            <w:proofErr w:type="spellEnd"/>
+          </w:p>
+          <w:p>
+            <w:pPr>
+              <w:pStyle w:val="NoSpacing"/>
+              <w:numPr>
+                <w:ilvl w:val="0"/>
+                <w:numId w:val="1"/>
+              </w:numPr>
+              <w:rPr>
+                <w:b w:val="0"/>
+              </w:rPr>
+            </w:pPr>
+            <w:r>
+              <w:rPr>
+                <w:b w:val="0"/>
+              </w:rPr>
+              <w:t xml:space="preserve">speed: </w:t>
+            </w:r>
+            <w:proofErr w:type="spellStart"/>
+            <w:r>
+              <w:rPr>
+                <w:b w:val="0"/>
+              </w:rPr>
+              <w:t>int</w:t>
+            </w:r>
+            <w:proofErr w:type="spellEnd"/>
+          </w:p>
+          <w:p>
+            <w:pPr>
+              <w:pStyle w:val="NoSpacing"/>
+              <w:numPr>
+                <w:ilvl w:val="0"/>
+                <w:numId w:val="1"/>
+              </w:numPr>
+              <w:rPr>
+                <w:b w:val="0"/>
+              </w:rPr>
+            </w:pPr>
+            <w:proofErr w:type="spellStart"/>
+            <w:r>
+              <w:rPr>
+                <w:b w:val="0"/>
+              </w:rPr>
+              <w:t>featPointsMaximum</w:t>
+            </w:r>
+            <w:proofErr w:type="spellEnd"/>
+            <w:r>
+              <w:rPr>
+                <w:b w:val="0"/>
+              </w:rPr>
+              <w:t xml:space="preserve">: </w:t>
+            </w:r>
+            <w:proofErr w:type="spellStart"/>
+            <w:r>
+              <w:rPr>
+                <w:b w:val="0"/>
+              </w:rPr>
+              <w:t>int</w:t>
+            </w:r>
+            <w:proofErr w:type="spellEnd"/>
+          </w:p>
+          <w:p>
+            <w:pPr>
+              <w:pStyle w:val="NoSpacing"/>
+              <w:numPr>
+                <w:ilvl w:val="0"/>
+                <w:numId w:val="1"/>
+              </w:numPr>
+              <w:rPr>
+                <w:b w:val="0"/>
+              </w:rPr>
+            </w:pPr>
+            <w:proofErr w:type="spellStart"/>
+            <w:r>
+              <w:rPr>
+                <w:b w:val="0"/>
+              </w:rPr>
+              <w:t>featPointsCurrent</w:t>
+            </w:r>
+            <w:proofErr w:type="spellEnd"/>
+            <w:r>
+              <w:rPr>
+                <w:b w:val="0"/>
+              </w:rPr>
+              <w:t xml:space="preserve">: </w:t>
+            </w:r>
+            <w:proofErr w:type="spellStart"/>
+            <w:r>
+              <w:rPr>
+                <w:b w:val="0"/>
+              </w:rPr>
+              <w:t>int</w:t>
+            </w:r>
+            <w:proofErr w:type="spellEnd"/>
+          </w:p>
+          <w:p>
+            <w:pPr>
+              <w:pStyle w:val="NoSpacing"/>
+              <w:numPr>
+                <w:ilvl w:val="0"/>
+                <w:numId w:val="1"/>
+              </w:numPr>
+              <w:rPr>
+                <w:b w:val="0"/>
+              </w:rPr>
+            </w:pPr>
+            <w:proofErr w:type="spellStart"/>
+            <w:r>
+              <w:rPr>
+                <w:b w:val="0"/>
+              </w:rPr>
+              <w:t>featList</w:t>
+            </w:r>
+            <w:proofErr w:type="spellEnd"/>
             <w:r>
               <w:rPr>
                 <w:b w:val="0"/>
